--- a/PRACK 1/Lab 1 System Identification.docx
+++ b/PRACK 1/Lab 1 System Identification.docx
@@ -1,6 +1,6 @@
 
 <file path=word/document.xml><?xml version="1.0" encoding="utf-8"?>
-<w:document xmlns:wpc="http://schemas.microsoft.com/office/word/2010/wordprocessingCanvas" xmlns:cx="http://schemas.microsoft.com/office/drawing/2014/chartex" xmlns:cx1="http://schemas.microsoft.com/office/drawing/2015/9/8/chartex" xmlns:cx2="http://schemas.microsoft.com/office/drawing/2015/10/21/chartex" xmlns:cx3="http://schemas.microsoft.com/office/drawing/2016/5/9/chartex" xmlns:cx4="http://schemas.microsoft.com/office/drawing/2016/5/10/chartex" xmlns:cx5="http://schemas.microsoft.com/office/drawing/2016/5/11/chartex" xmlns:cx6="http://schemas.microsoft.com/office/drawing/2016/5/12/chartex" xmlns:cx7="http://schemas.microsoft.com/office/drawing/2016/5/13/chartex" xmlns:cx8="http://schemas.microsoft.com/office/drawing/2016/5/14/chartex" xmlns:mc="http://schemas.openxmlformats.org/markup-compatibility/2006" xmlns:aink="http://schemas.microsoft.com/office/drawing/2016/ink" xmlns:am3d="http://schemas.microsoft.com/office/drawing/2017/model3d" xmlns:o="urn:schemas-microsoft-com:office:office" xmlns:r="http://schemas.openxmlformats.org/officeDocument/2006/relationships" xmlns:m="http://schemas.openxmlformats.org/officeDocument/2006/math" xmlns:v="urn:schemas-microsoft-com:vml" xmlns:wp14="http://schemas.microsoft.com/office/word/2010/wordprocessingDrawing" xmlns:wp="http://schemas.openxmlformats.org/drawingml/2006/wordprocessingDrawing" xmlns:w10="urn:schemas-microsoft-com:office:word" xmlns:w="http://schemas.openxmlformats.org/wordprocessingml/2006/main" xmlns:w14="http://schemas.microsoft.com/office/word/2010/wordml" xmlns:w15="http://schemas.microsoft.com/office/word/2012/wordml" xmlns:w16cid="http://schemas.microsoft.com/office/word/2016/wordml/cid" xmlns:w16se="http://schemas.microsoft.com/office/word/2015/wordml/symex" xmlns:wpg="http://schemas.microsoft.com/office/word/2010/wordprocessingGroup" xmlns:wpi="http://schemas.microsoft.com/office/word/2010/wordprocessingInk" xmlns:wne="http://schemas.microsoft.com/office/word/2006/wordml" xmlns:wps="http://schemas.microsoft.com/office/word/2010/wordprocessingShape" mc:Ignorable="w14 w15 w16se w16cid wp14">
+<w:document xmlns:wpc="http://schemas.microsoft.com/office/word/2010/wordprocessingCanvas" xmlns:cx="http://schemas.microsoft.com/office/drawing/2014/chartex" xmlns:cx1="http://schemas.microsoft.com/office/drawing/2015/9/8/chartex" xmlns:cx2="http://schemas.microsoft.com/office/drawing/2015/10/21/chartex" xmlns:cx3="http://schemas.microsoft.com/office/drawing/2016/5/9/chartex" xmlns:cx4="http://schemas.microsoft.com/office/drawing/2016/5/10/chartex" xmlns:cx5="http://schemas.microsoft.com/office/drawing/2016/5/11/chartex" xmlns:cx6="http://schemas.microsoft.com/office/drawing/2016/5/12/chartex" xmlns:cx7="http://schemas.microsoft.com/office/drawing/2016/5/13/chartex" xmlns:cx8="http://schemas.microsoft.com/office/drawing/2016/5/14/chartex" xmlns:mc="http://schemas.openxmlformats.org/markup-compatibility/2006" xmlns:aink="http://schemas.microsoft.com/office/drawing/2016/ink" xmlns:am3d="http://schemas.microsoft.com/office/drawing/2017/model3d" xmlns:o="urn:schemas-microsoft-com:office:office" xmlns:oel="http://schemas.microsoft.com/office/2019/extlst" xmlns:r="http://schemas.openxmlformats.org/officeDocument/2006/relationships" xmlns:m="http://schemas.openxmlformats.org/officeDocument/2006/math" xmlns:v="urn:schemas-microsoft-com:vml" xmlns:wp14="http://schemas.microsoft.com/office/word/2010/wordprocessingDrawing" xmlns:wp="http://schemas.openxmlformats.org/drawingml/2006/wordprocessingDrawing" xmlns:w10="urn:schemas-microsoft-com:office:word" xmlns:w="http://schemas.openxmlformats.org/wordprocessingml/2006/main" xmlns:w14="http://schemas.microsoft.com/office/word/2010/wordml" xmlns:w15="http://schemas.microsoft.com/office/word/2012/wordml" xmlns:w16cex="http://schemas.microsoft.com/office/word/2018/wordml/cex" xmlns:w16cid="http://schemas.microsoft.com/office/word/2016/wordml/cid" xmlns:w16="http://schemas.microsoft.com/office/word/2018/wordml" xmlns:w16sdtdh="http://schemas.microsoft.com/office/word/2020/wordml/sdtdatahash" xmlns:w16se="http://schemas.microsoft.com/office/word/2015/wordml/symex" xmlns:wpg="http://schemas.microsoft.com/office/word/2010/wordprocessingGroup" xmlns:wpi="http://schemas.microsoft.com/office/word/2010/wordprocessingInk" xmlns:wne="http://schemas.microsoft.com/office/word/2006/wordml" xmlns:wps="http://schemas.microsoft.com/office/word/2010/wordprocessingShape" mc:Ignorable="w14 w15 w16se w16cid w16 w16cex w16sdtdh wp14">
   <w:body>
     <w:p>
       <w:pPr>
@@ -13,6 +13,7 @@
         <w:t>:</w:t>
       </w:r>
     </w:p>
+    <w:p/>
     <w:p>
       <w:pPr>
         <w:pStyle w:val="Heading1"/>
@@ -22,13 +23,8 @@
         </w:numPr>
       </w:pPr>
       <w:r>
-        <w:t>Figures</w:t>
+        <w:t>Figures:</w:t>
       </w:r>
-      <w:r>
-        <w:t>:</w:t>
-      </w:r>
-      <w:bookmarkStart w:id="0" w:name="_GoBack"/>
-      <w:bookmarkEnd w:id="0"/>
     </w:p>
     <w:p>
       <w:r>
@@ -280,7 +276,7 @@
 </file>
 
 <file path=word/numbering.xml><?xml version="1.0" encoding="utf-8"?>
-<w:numbering xmlns:wpc="http://schemas.microsoft.com/office/word/2010/wordprocessingCanvas" xmlns:cx="http://schemas.microsoft.com/office/drawing/2014/chartex" xmlns:cx1="http://schemas.microsoft.com/office/drawing/2015/9/8/chartex" xmlns:cx2="http://schemas.microsoft.com/office/drawing/2015/10/21/chartex" xmlns:cx3="http://schemas.microsoft.com/office/drawing/2016/5/9/chartex" xmlns:cx4="http://schemas.microsoft.com/office/drawing/2016/5/10/chartex" xmlns:cx5="http://schemas.microsoft.com/office/drawing/2016/5/11/chartex" xmlns:cx6="http://schemas.microsoft.com/office/drawing/2016/5/12/chartex" xmlns:cx7="http://schemas.microsoft.com/office/drawing/2016/5/13/chartex" xmlns:cx8="http://schemas.microsoft.com/office/drawing/2016/5/14/chartex" xmlns:mc="http://schemas.openxmlformats.org/markup-compatibility/2006" xmlns:aink="http://schemas.microsoft.com/office/drawing/2016/ink" xmlns:am3d="http://schemas.microsoft.com/office/drawing/2017/model3d" xmlns:o="urn:schemas-microsoft-com:office:office" xmlns:r="http://schemas.openxmlformats.org/officeDocument/2006/relationships" xmlns:m="http://schemas.openxmlformats.org/officeDocument/2006/math" xmlns:v="urn:schemas-microsoft-com:vml" xmlns:wp14="http://schemas.microsoft.com/office/word/2010/wordprocessingDrawing" xmlns:wp="http://schemas.openxmlformats.org/drawingml/2006/wordprocessingDrawing" xmlns:w10="urn:schemas-microsoft-com:office:word" xmlns:w="http://schemas.openxmlformats.org/wordprocessingml/2006/main" xmlns:w14="http://schemas.microsoft.com/office/word/2010/wordml" xmlns:w15="http://schemas.microsoft.com/office/word/2012/wordml" xmlns:w16cid="http://schemas.microsoft.com/office/word/2016/wordml/cid" xmlns:w16se="http://schemas.microsoft.com/office/word/2015/wordml/symex" xmlns:wpg="http://schemas.microsoft.com/office/word/2010/wordprocessingGroup" xmlns:wpi="http://schemas.microsoft.com/office/word/2010/wordprocessingInk" xmlns:wne="http://schemas.microsoft.com/office/word/2006/wordml" xmlns:wps="http://schemas.microsoft.com/office/word/2010/wordprocessingShape" mc:Ignorable="w14 w15 w16se w16cid wp14">
+<w:numbering xmlns:wpc="http://schemas.microsoft.com/office/word/2010/wordprocessingCanvas" xmlns:cx="http://schemas.microsoft.com/office/drawing/2014/chartex" xmlns:cx1="http://schemas.microsoft.com/office/drawing/2015/9/8/chartex" xmlns:cx2="http://schemas.microsoft.com/office/drawing/2015/10/21/chartex" xmlns:cx3="http://schemas.microsoft.com/office/drawing/2016/5/9/chartex" xmlns:cx4="http://schemas.microsoft.com/office/drawing/2016/5/10/chartex" xmlns:cx5="http://schemas.microsoft.com/office/drawing/2016/5/11/chartex" xmlns:cx6="http://schemas.microsoft.com/office/drawing/2016/5/12/chartex" xmlns:cx7="http://schemas.microsoft.com/office/drawing/2016/5/13/chartex" xmlns:cx8="http://schemas.microsoft.com/office/drawing/2016/5/14/chartex" xmlns:mc="http://schemas.openxmlformats.org/markup-compatibility/2006" xmlns:aink="http://schemas.microsoft.com/office/drawing/2016/ink" xmlns:am3d="http://schemas.microsoft.com/office/drawing/2017/model3d" xmlns:o="urn:schemas-microsoft-com:office:office" xmlns:oel="http://schemas.microsoft.com/office/2019/extlst" xmlns:r="http://schemas.openxmlformats.org/officeDocument/2006/relationships" xmlns:m="http://schemas.openxmlformats.org/officeDocument/2006/math" xmlns:v="urn:schemas-microsoft-com:vml" xmlns:wp14="http://schemas.microsoft.com/office/word/2010/wordprocessingDrawing" xmlns:wp="http://schemas.openxmlformats.org/drawingml/2006/wordprocessingDrawing" xmlns:w10="urn:schemas-microsoft-com:office:word" xmlns:w="http://schemas.openxmlformats.org/wordprocessingml/2006/main" xmlns:w14="http://schemas.microsoft.com/office/word/2010/wordml" xmlns:w15="http://schemas.microsoft.com/office/word/2012/wordml" xmlns:w16cex="http://schemas.microsoft.com/office/word/2018/wordml/cex" xmlns:w16cid="http://schemas.microsoft.com/office/word/2016/wordml/cid" xmlns:w16="http://schemas.microsoft.com/office/word/2018/wordml" xmlns:w16sdtdh="http://schemas.microsoft.com/office/word/2020/wordml/sdtdatahash" xmlns:w16se="http://schemas.microsoft.com/office/word/2015/wordml/symex" xmlns:wpg="http://schemas.microsoft.com/office/word/2010/wordprocessingGroup" xmlns:wpi="http://schemas.microsoft.com/office/word/2010/wordprocessingInk" xmlns:wne="http://schemas.microsoft.com/office/word/2006/wordml" xmlns:wps="http://schemas.microsoft.com/office/word/2010/wordprocessingShape" mc:Ignorable="w14 w15 w16se w16cid w16 w16cex w16sdtdh wp14">
   <w:abstractNum w:abstractNumId="0" w15:restartNumberingAfterBreak="0">
     <w:nsid w:val="684866BA"/>
     <w:multiLevelType w:val="multilevel"/>
@@ -394,14 +390,14 @@
       </w:rPr>
     </w:lvl>
   </w:abstractNum>
-  <w:num w:numId="1">
+  <w:num w:numId="1" w16cid:durableId="304161541">
     <w:abstractNumId w:val="0"/>
   </w:num>
 </w:numbering>
 </file>
 
 <file path=word/styles.xml><?xml version="1.0" encoding="utf-8"?>
-<w:styles xmlns:mc="http://schemas.openxmlformats.org/markup-compatibility/2006" xmlns:r="http://schemas.openxmlformats.org/officeDocument/2006/relationships" xmlns:w="http://schemas.openxmlformats.org/wordprocessingml/2006/main" xmlns:w14="http://schemas.microsoft.com/office/word/2010/wordml" xmlns:w15="http://schemas.microsoft.com/office/word/2012/wordml" xmlns:w16cid="http://schemas.microsoft.com/office/word/2016/wordml/cid" xmlns:w16se="http://schemas.microsoft.com/office/word/2015/wordml/symex" mc:Ignorable="w14 w15 w16se w16cid">
+<w:styles xmlns:mc="http://schemas.openxmlformats.org/markup-compatibility/2006" xmlns:r="http://schemas.openxmlformats.org/officeDocument/2006/relationships" xmlns:w="http://schemas.openxmlformats.org/wordprocessingml/2006/main" xmlns:w14="http://schemas.microsoft.com/office/word/2010/wordml" xmlns:w15="http://schemas.microsoft.com/office/word/2012/wordml" xmlns:w16cex="http://schemas.microsoft.com/office/word/2018/wordml/cex" xmlns:w16cid="http://schemas.microsoft.com/office/word/2016/wordml/cid" xmlns:w16="http://schemas.microsoft.com/office/word/2018/wordml" xmlns:w16sdtdh="http://schemas.microsoft.com/office/word/2020/wordml/sdtdatahash" xmlns:w16se="http://schemas.microsoft.com/office/word/2015/wordml/symex" mc:Ignorable="w14 w15 w16se w16cid w16 w16cex w16sdtdh">
   <w:docDefaults>
     <w:rPrDefault>
       <w:rPr>
@@ -417,7 +413,7 @@
       </w:pPr>
     </w:pPrDefault>
   </w:docDefaults>
-  <w:latentStyles w:defLockedState="0" w:defUIPriority="99" w:defSemiHidden="0" w:defUnhideWhenUsed="0" w:defQFormat="0" w:count="375">
+  <w:latentStyles w:defLockedState="0" w:defUIPriority="99" w:defSemiHidden="0" w:defUnhideWhenUsed="0" w:defQFormat="0" w:count="376">
     <w:lsdException w:name="Normal" w:uiPriority="0" w:qFormat="1"/>
     <w:lsdException w:name="heading 1" w:uiPriority="9" w:qFormat="1"/>
     <w:lsdException w:name="heading 2" w:semiHidden="1" w:uiPriority="9" w:unhideWhenUsed="1" w:qFormat="1"/>
@@ -793,6 +789,7 @@
     <w:lsdException w:name="Smart Hyperlink" w:semiHidden="1" w:unhideWhenUsed="1"/>
     <w:lsdException w:name="Hashtag" w:semiHidden="1" w:unhideWhenUsed="1"/>
     <w:lsdException w:name="Unresolved Mention" w:semiHidden="1" w:unhideWhenUsed="1"/>
+    <w:lsdException w:name="Smart Link" w:semiHidden="1" w:unhideWhenUsed="1"/>
   </w:latentStyles>
   <w:style w:type="paragraph" w:default="1" w:styleId="Normal">
     <w:name w:val="Normal"/>
@@ -1023,7 +1020,7 @@
               <a:cs typeface="+mn-cs"/>
             </a:defRPr>
           </a:pPr>
-          <a:endParaRPr lang="en-US"/>
+          <a:endParaRPr lang="af-ZA"/>
         </a:p>
       </c:txPr>
     </c:title>
@@ -1842,7 +1839,7 @@
                     <a:cs typeface="+mn-cs"/>
                   </a:defRPr>
                 </a:pPr>
-                <a:endParaRPr lang="en-US"/>
+                <a:endParaRPr lang="af-ZA"/>
               </a:p>
             </c:txPr>
             <c:showLegendKey val="0"/>
@@ -2376,7 +2373,7 @@
                   <a:cs typeface="+mn-cs"/>
                 </a:defRPr>
               </a:pPr>
-              <a:endParaRPr lang="en-US"/>
+              <a:endParaRPr lang="af-ZA"/>
             </a:p>
           </c:txPr>
         </c:title>
@@ -2414,7 +2411,7 @@
                 <a:cs typeface="+mn-cs"/>
               </a:defRPr>
             </a:pPr>
-            <a:endParaRPr lang="en-US"/>
+            <a:endParaRPr lang="af-ZA"/>
           </a:p>
         </c:txPr>
         <c:crossAx val="476746304"/>
@@ -2506,7 +2503,7 @@
                   <a:cs typeface="+mn-cs"/>
                 </a:defRPr>
               </a:pPr>
-              <a:endParaRPr lang="en-US"/>
+              <a:endParaRPr lang="af-ZA"/>
             </a:p>
           </c:txPr>
         </c:title>
@@ -2544,7 +2541,7 @@
                 <a:cs typeface="+mn-cs"/>
               </a:defRPr>
             </a:pPr>
-            <a:endParaRPr lang="en-US"/>
+            <a:endParaRPr lang="af-ZA"/>
           </a:p>
         </c:txPr>
         <c:crossAx val="476747616"/>
@@ -2592,7 +2589,7 @@
       <a:pPr>
         <a:defRPr/>
       </a:pPr>
-      <a:endParaRPr lang="en-US"/>
+      <a:endParaRPr lang="af-ZA"/>
     </a:p>
   </c:txPr>
   <c:externalData r:id="rId3">
